--- a/docpac_nov19/docpac_nov19.docx
+++ b/docpac_nov19/docpac_nov19.docx
@@ -158,21 +158,7 @@
         <w:rPr>
           <w:color w:val="000000"/>
         </w:rPr>
-        <w:t xml:space="preserve">Break MVP down into steps and assign on a </w:t>
-      </w:r>
-      <w:proofErr w:type="spellStart"/>
-      <w:r>
-        <w:rPr>
-          <w:color w:val="000000"/>
-        </w:rPr>
-        <w:t>KanBan</w:t>
-      </w:r>
-      <w:proofErr w:type="spellEnd"/>
-      <w:r>
-        <w:rPr>
-          <w:color w:val="000000"/>
-        </w:rPr>
-        <w:t xml:space="preserve"> board</w:t>
+        <w:t>Break MVP down into steps and assign on a KanBan board</w:t>
       </w:r>
     </w:p>
     <w:p>
@@ -222,16 +208,8 @@
         <w:rPr>
           <w:color w:val="000000"/>
         </w:rPr>
-        <w:t xml:space="preserve">Continue </w:t>
-      </w:r>
-      <w:proofErr w:type="spellStart"/>
-      <w:r>
-        <w:rPr>
-          <w:color w:val="000000"/>
-        </w:rPr>
-        <w:t>Codecademy</w:t>
-      </w:r>
-      <w:proofErr w:type="spellEnd"/>
+        <w:t>Continue Codecademy</w:t>
+      </w:r>
     </w:p>
     <w:p>
       <w:pPr>
@@ -339,8 +317,6 @@
       <w:r>
         <w:t>Required Documentation</w:t>
       </w:r>
-      <w:bookmarkStart w:id="0" w:name="_GoBack"/>
-      <w:bookmarkEnd w:id="0"/>
     </w:p>
     <w:p>
       <w:pPr>
@@ -425,21 +401,7 @@
         <w:rPr>
           <w:color w:val="000000"/>
         </w:rPr>
-        <w:t xml:space="preserve"> </w:t>
-      </w:r>
-      <w:proofErr w:type="spellStart"/>
-      <w:r>
-        <w:rPr>
-          <w:color w:val="000000"/>
-        </w:rPr>
-        <w:t>Codecademy</w:t>
-      </w:r>
-      <w:proofErr w:type="spellEnd"/>
-      <w:r>
-        <w:rPr>
-          <w:color w:val="000000"/>
-        </w:rPr>
-        <w:t xml:space="preserve">: </w:t>
+        <w:t xml:space="preserve"> Codecademy: </w:t>
       </w:r>
       <w:r>
         <w:rPr>
@@ -482,10 +444,12 @@
       <w:pPr>
         <w:pStyle w:val="Heading1"/>
       </w:pPr>
+      <w:bookmarkStart w:id="0" w:name="_GoBack"/>
       <w:r>
         <w:t>Changes:</w:t>
       </w:r>
     </w:p>
+    <w:bookmarkEnd w:id="0"/>
     <w:p>
       <w:pPr>
         <w:numPr>
@@ -499,45 +463,19 @@
           <w:right w:val="nil"/>
           <w:between w:val="nil"/>
         </w:pBdr>
-        <w:spacing w:after="0"/>
-      </w:pPr>
-      <w:proofErr w:type="spellStart"/>
+      </w:pPr>
       <w:r>
         <w:rPr>
           <w:color w:val="000000"/>
         </w:rPr>
-        <w:t>DocPac</w:t>
-      </w:r>
-      <w:proofErr w:type="spellEnd"/>
+        <w:t>None</w:t>
+      </w:r>
       <w:r>
         <w:rPr>
           <w:color w:val="000000"/>
         </w:rPr>
-        <w:t xml:space="preserve"> review now a part of Weekly Review</w:t>
-      </w:r>
-    </w:p>
-    <w:p>
-      <w:pPr>
-        <w:numPr>
-          <w:ilvl w:val="0"/>
-          <w:numId w:val="7"/>
-        </w:numPr>
-        <w:pBdr>
-          <w:top w:val="nil"/>
-          <w:left w:val="nil"/>
-          <w:bottom w:val="nil"/>
-          <w:right w:val="nil"/>
-          <w:between w:val="nil"/>
-        </w:pBdr>
-      </w:pPr>
-      <w:r>
-        <w:t xml:space="preserve">Reflection instructions clarified in </w:t>
-      </w:r>
-      <w:proofErr w:type="spellStart"/>
-      <w:r>
-        <w:t>DocPac</w:t>
-      </w:r>
-      <w:proofErr w:type="spellEnd"/>
+        <w:t>ssss</w:t>
+      </w:r>
     </w:p>
     <w:p>
       <w:pPr>
@@ -575,13 +513,8 @@
         <w:t xml:space="preserve">: </w:t>
       </w:r>
       <w:r>
-        <w:t>Juniors to Pre-</w:t>
-      </w:r>
-      <w:proofErr w:type="spellStart"/>
-      <w:r>
-        <w:t>Nocti</w:t>
-      </w:r>
-      <w:proofErr w:type="spellEnd"/>
+        <w:t>Juniors to Pre-Nocti</w:t>
+      </w:r>
     </w:p>
     <w:p>
       <w:pPr>
@@ -664,10 +597,7 @@
         <w:t>th</w:t>
       </w:r>
       <w:r>
-        <w:t xml:space="preserve">: </w:t>
-      </w:r>
-      <w:r>
-        <w:t>[Lesson] Design an MVP</w:t>
+        <w:t>: [Lesson] Design an MVP</w:t>
       </w:r>
     </w:p>
     <w:p>
@@ -3197,7 +3127,7 @@
             </w:pPr>
             <w:r>
               <w:pict w14:anchorId="62109343">
-                <v:shape id="_x0000_i1034" type="#_x0000_t75" alt="Eye Icon - Free Download at Icons8" style="width:12pt;height:12pt;visibility:visible;mso-wrap-style:square">
+                <v:shape id="_x0000_i1027" type="#_x0000_t75" alt="Eye Icon - Free Download at Icons8" style="width:12pt;height:12pt;visibility:visible;mso-wrap-style:square">
                   <v:imagedata r:id="rId8" o:title="Eye Icon - Free Download at Icons8"/>
                 </v:shape>
               </w:pict>
@@ -3358,13 +3288,8 @@
             <w:r>
               <w:t xml:space="preserve"> </w:t>
             </w:r>
-            <w:proofErr w:type="spellStart"/>
             <w:r>
-              <w:t>Codecademy</w:t>
-            </w:r>
-            <w:proofErr w:type="spellEnd"/>
-            <w:r>
-              <w:t xml:space="preserve">: </w:t>
+              <w:t xml:space="preserve">Codecademy: </w:t>
             </w:r>
             <w:r>
               <w:t>Iterators</w:t>
@@ -3442,13 +3367,8 @@
             <w:tcW w:w="6220" w:type="dxa"/>
           </w:tcPr>
           <w:p>
-            <w:proofErr w:type="spellStart"/>
             <w:r>
-              <w:t>DocPac</w:t>
-            </w:r>
-            <w:proofErr w:type="spellEnd"/>
-            <w:r>
-              <w:t xml:space="preserve"> Condition</w:t>
+              <w:t>DocPac Condition</w:t>
             </w:r>
           </w:p>
         </w:tc>

--- a/docpac_nov19/docpac_nov19.docx
+++ b/docpac_nov19/docpac_nov19.docx
@@ -158,7 +158,21 @@
         <w:rPr>
           <w:color w:val="000000"/>
         </w:rPr>
-        <w:t>Break MVP down into steps and assign on a KanBan board</w:t>
+        <w:t xml:space="preserve">Break MVP down into steps and assign on a </w:t>
+      </w:r>
+      <w:proofErr w:type="spellStart"/>
+      <w:r>
+        <w:rPr>
+          <w:color w:val="000000"/>
+        </w:rPr>
+        <w:t>KanBan</w:t>
+      </w:r>
+      <w:proofErr w:type="spellEnd"/>
+      <w:r>
+        <w:rPr>
+          <w:color w:val="000000"/>
+        </w:rPr>
+        <w:t xml:space="preserve"> board</w:t>
       </w:r>
     </w:p>
     <w:p>
@@ -208,8 +222,16 @@
         <w:rPr>
           <w:color w:val="000000"/>
         </w:rPr>
-        <w:t>Continue Codecademy</w:t>
-      </w:r>
+        <w:t xml:space="preserve">Continue </w:t>
+      </w:r>
+      <w:proofErr w:type="spellStart"/>
+      <w:r>
+        <w:rPr>
+          <w:color w:val="000000"/>
+        </w:rPr>
+        <w:t>Codecademy</w:t>
+      </w:r>
+      <w:proofErr w:type="spellEnd"/>
     </w:p>
     <w:p>
       <w:pPr>
@@ -401,7 +423,21 @@
         <w:rPr>
           <w:color w:val="000000"/>
         </w:rPr>
-        <w:t xml:space="preserve"> Codecademy: </w:t>
+        <w:t xml:space="preserve"> </w:t>
+      </w:r>
+      <w:proofErr w:type="spellStart"/>
+      <w:r>
+        <w:rPr>
+          <w:color w:val="000000"/>
+        </w:rPr>
+        <w:t>Codecademy</w:t>
+      </w:r>
+      <w:proofErr w:type="spellEnd"/>
+      <w:r>
+        <w:rPr>
+          <w:color w:val="000000"/>
+        </w:rPr>
+        <w:t xml:space="preserve">: </w:t>
       </w:r>
       <w:r>
         <w:rPr>
@@ -444,12 +480,12 @@
       <w:pPr>
         <w:pStyle w:val="Heading1"/>
       </w:pPr>
+      <w:r>
+        <w:t>Changes:</w:t>
+      </w:r>
       <w:bookmarkStart w:id="0" w:name="_GoBack"/>
-      <w:r>
-        <w:t>Changes:</w:t>
-      </w:r>
+      <w:bookmarkEnd w:id="0"/>
     </w:p>
-    <w:bookmarkEnd w:id="0"/>
     <w:p>
       <w:pPr>
         <w:numPr>
@@ -469,12 +505,6 @@
           <w:color w:val="000000"/>
         </w:rPr>
         <w:t>None</w:t>
-      </w:r>
-      <w:r>
-        <w:rPr>
-          <w:color w:val="000000"/>
-        </w:rPr>
-        <w:t>ssss</w:t>
       </w:r>
     </w:p>
     <w:p>
@@ -513,8 +543,13 @@
         <w:t xml:space="preserve">: </w:t>
       </w:r>
       <w:r>
-        <w:t>Juniors to Pre-Nocti</w:t>
-      </w:r>
+        <w:t>Juniors to Pre-</w:t>
+      </w:r>
+      <w:proofErr w:type="spellStart"/>
+      <w:r>
+        <w:t>Nocti</w:t>
+      </w:r>
+      <w:proofErr w:type="spellEnd"/>
     </w:p>
     <w:p>
       <w:pPr>
@@ -3127,7 +3162,7 @@
             </w:pPr>
             <w:r>
               <w:pict w14:anchorId="62109343">
-                <v:shape id="_x0000_i1027" type="#_x0000_t75" alt="Eye Icon - Free Download at Icons8" style="width:12pt;height:12pt;visibility:visible;mso-wrap-style:square">
+                <v:shape id="_x0000_i1027" type="#_x0000_t75" alt="Eye Icon - Free Download at Icons8" style="width:12.15pt;height:12.15pt;visibility:visible;mso-wrap-style:square">
                   <v:imagedata r:id="rId8" o:title="Eye Icon - Free Download at Icons8"/>
                 </v:shape>
               </w:pict>
@@ -3288,8 +3323,13 @@
             <w:r>
               <w:t xml:space="preserve"> </w:t>
             </w:r>
+            <w:proofErr w:type="spellStart"/>
             <w:r>
-              <w:t xml:space="preserve">Codecademy: </w:t>
+              <w:t>Codecademy</w:t>
+            </w:r>
+            <w:proofErr w:type="spellEnd"/>
+            <w:r>
+              <w:t xml:space="preserve">: </w:t>
             </w:r>
             <w:r>
               <w:t>Iterators</w:t>
@@ -3864,14 +3904,14 @@
         <v:path o:extrusionok="f" gradientshapeok="t" o:connecttype="rect"/>
         <o:lock v:ext="edit" aspectratio="t"/>
       </v:shapetype>
-      <v:shape id="_x0000_i1026" type="#_x0000_t75" alt="Pencil Svg Png Icon Free Download (#376363 ..." style="width:693pt;height:735pt;visibility:visible;mso-wrap-style:square" o:bullet="t">
+      <v:shape id="_x0000_i1026" type="#_x0000_t75" alt="Pencil Svg Png Icon Free Download (#376363 ..." style="width:692.9pt;height:734.95pt;visibility:visible;mso-wrap-style:square" o:bullet="t">
         <v:imagedata r:id="rId1" o:title="Pencil Svg Png Icon Free Download (#376363 "/>
       </v:shape>
     </w:pict>
   </w:numPicBullet>
   <w:numPicBullet w:numPicBulletId="1">
     <w:pict>
-      <v:shape id="_x0000_i1027" type="#_x0000_t75" alt="Eye Icon - Free Download at Icons8" style="width:1200pt;height:1200pt;visibility:visible;mso-wrap-style:square" o:bullet="t">
+      <v:shape id="_x0000_i1027" type="#_x0000_t75" alt="Eye Icon - Free Download at Icons8" style="width:1199.7pt;height:1199.7pt;visibility:visible;mso-wrap-style:square" o:bullet="t">
         <v:imagedata r:id="rId2" o:title="Eye Icon - Free Download at Icons8"/>
       </v:shape>
     </w:pict>
